--- a/DesignSpecificationPg.docx
+++ b/DesignSpecificationPg.docx
@@ -2,8 +2,44 @@
 <file path=word/document.xml><?xml version="1.0" encoding="utf-8"?>
 <w:document xmlns:wpc="http://schemas.microsoft.com/office/word/2010/wordprocessingCanvas" xmlns:cx="http://schemas.microsoft.com/office/drawing/2014/chartex" xmlns:cx1="http://schemas.microsoft.com/office/drawing/2015/9/8/chartex" xmlns:cx2="http://schemas.microsoft.com/office/drawing/2015/10/21/chartex" xmlns:cx3="http://schemas.microsoft.com/office/drawing/2016/5/9/chartex" xmlns:cx4="http://schemas.microsoft.com/office/drawing/2016/5/10/chartex" xmlns:cx5="http://schemas.microsoft.com/office/drawing/2016/5/11/chartex" xmlns:cx6="http://schemas.microsoft.com/office/drawing/2016/5/12/chartex" xmlns:cx7="http://schemas.microsoft.com/office/drawing/2016/5/13/chartex" xmlns:cx8="http://schemas.microsoft.com/office/drawing/2016/5/14/chartex" xmlns:mc="http://schemas.openxmlformats.org/markup-compatibility/2006" xmlns:aink="http://schemas.microsoft.com/office/drawing/2016/ink" xmlns:am3d="http://schemas.microsoft.com/office/drawing/2017/model3d" xmlns:o="urn:schemas-microsoft-com:office:office" xmlns:r="http://schemas.openxmlformats.org/officeDocument/2006/relationships" xmlns:m="http://schemas.openxmlformats.org/officeDocument/2006/math" xmlns:v="urn:schemas-microsoft-com:vml" xmlns:wp14="http://schemas.microsoft.com/office/word/2010/wordprocessingDrawing" xmlns:wp="http://schemas.openxmlformats.org/drawingml/2006/wordprocessingDrawing" xmlns:w10="urn:schemas-microsoft-com:office:word" xmlns:w="http://schemas.openxmlformats.org/wordprocessingml/2006/main" xmlns:w14="http://schemas.microsoft.com/office/word/2010/wordml" xmlns:w15="http://schemas.microsoft.com/office/word/2012/wordml" xmlns:w16se="http://schemas.microsoft.com/office/word/2015/wordml/symex" xmlns:wpg="http://schemas.microsoft.com/office/word/2010/wordprocessingGroup" xmlns:wpi="http://schemas.microsoft.com/office/word/2010/wordprocessingInk" xmlns:wne="http://schemas.microsoft.com/office/word/2006/wordml" xmlns:wps="http://schemas.microsoft.com/office/word/2010/wordprocessingShape" mc:Ignorable="w14 w15 w16se wp14">
   <w:body>
-    <w:p/>
-    <w:p/>
+    <w:p>
+      <w:pPr>
+        <w:jc w:val="center"/>
+        <w:rPr>
+          <w:b/>
+          <w:sz w:val="36"/>
+          <w:szCs w:val="36"/>
+        </w:rPr>
+      </w:pPr>
+      <w:r>
+        <w:rPr>
+          <w:b/>
+          <w:sz w:val="36"/>
+          <w:szCs w:val="36"/>
+        </w:rPr>
+        <w:t>Design Specification/</w:t>
+      </w:r>
+      <w:bookmarkStart w:id="0" w:name="_GoBack"/>
+      <w:bookmarkEnd w:id="0"/>
+      <w:r>
+        <w:rPr>
+          <w:b/>
+          <w:sz w:val="36"/>
+          <w:szCs w:val="36"/>
+        </w:rPr>
+        <w:t>Entity-Relationship diagram</w:t>
+      </w:r>
+    </w:p>
+    <w:p>
+      <w:pPr>
+        <w:jc w:val="center"/>
+        <w:rPr>
+          <w:b/>
+          <w:sz w:val="36"/>
+          <w:szCs w:val="36"/>
+        </w:rPr>
+      </w:pPr>
+    </w:p>
     <w:p>
       <w:r>
         <w:t xml:space="preserve">                                                                                   </w:t>
@@ -17,65 +53,120 @@
         <mc:AlternateContent>
           <mc:Choice Requires="wps">
             <w:drawing>
-              <wp:anchor distT="0" distB="0" distL="114300" distR="114300" simplePos="0" relativeHeight="251667456" behindDoc="0" locked="0" layoutInCell="1" allowOverlap="1">
+              <wp:anchor distT="0" distB="0" distL="114300" distR="114300" simplePos="0" relativeHeight="251673600" behindDoc="0" locked="0" layoutInCell="1" allowOverlap="1">
                 <wp:simplePos x="0" y="0"/>
                 <wp:positionH relativeFrom="column">
-                  <wp:posOffset>3295650</wp:posOffset>
+                  <wp:posOffset>933450</wp:posOffset>
                 </wp:positionH>
                 <wp:positionV relativeFrom="paragraph">
-                  <wp:posOffset>305435</wp:posOffset>
+                  <wp:posOffset>1657985</wp:posOffset>
                 </wp:positionV>
-                <wp:extent cx="609600" cy="254000"/>
-                <wp:effectExtent l="0" t="0" r="19050" b="12700"/>
+                <wp:extent cx="6350" cy="1657350"/>
+                <wp:effectExtent l="38100" t="0" r="69850" b="57150"/>
                 <wp:wrapNone/>
-                <wp:docPr id="12" name="Text Box 12"/>
+                <wp:docPr id="18" name="Straight Arrow Connector 18"/>
                 <wp:cNvGraphicFramePr/>
                 <a:graphic xmlns:a="http://schemas.openxmlformats.org/drawingml/2006/main">
                   <a:graphicData uri="http://schemas.microsoft.com/office/word/2010/wordprocessingShape">
                     <wps:wsp>
-                      <wps:cNvSpPr txBox="1"/>
+                      <wps:cNvCnPr/>
                       <wps:spPr>
                         <a:xfrm>
                           <a:off x="0" y="0"/>
-                          <a:ext cx="609600" cy="254000"/>
+                          <a:ext cx="6350" cy="1657350"/>
                         </a:xfrm>
-                        <a:prstGeom prst="rect">
+                        <a:prstGeom prst="straightConnector1">
                           <a:avLst/>
                         </a:prstGeom>
-                        <a:solidFill>
-                          <a:schemeClr val="lt1"/>
-                        </a:solidFill>
-                        <a:ln w="6350">
-                          <a:solidFill>
-                            <a:prstClr val="black"/>
-                          </a:solidFill>
+                        <a:ln>
+                          <a:tailEnd type="triangle"/>
                         </a:ln>
                       </wps:spPr>
-                      <wps:txbx>
-                        <w:txbxContent>
-                          <w:p>
-                            <w:pPr>
-                              <w:rPr>
-                                <w:sz w:val="18"/>
-                                <w:szCs w:val="18"/>
-                              </w:rPr>
-                            </w:pPr>
-                            <w:r>
-                              <w:rPr>
-                                <w:sz w:val="18"/>
-                                <w:szCs w:val="18"/>
-                              </w:rPr>
-                              <w:t>Used for</w:t>
-                            </w:r>
-                          </w:p>
-                        </w:txbxContent>
-                      </wps:txbx>
-                      <wps:bodyPr rot="0" spcFirstLastPara="0" vertOverflow="overflow" horzOverflow="overflow" vert="horz" wrap="square" lIns="91440" tIns="45720" rIns="91440" bIns="45720" numCol="1" spcCol="0" rtlCol="0" fromWordArt="0" anchor="t" anchorCtr="0" forceAA="0" compatLnSpc="1">
-                        <a:prstTxWarp prst="textNoShape">
+                      <wps:style>
+                        <a:lnRef idx="1">
+                          <a:schemeClr val="dk1"/>
+                        </a:lnRef>
+                        <a:fillRef idx="0">
+                          <a:schemeClr val="dk1"/>
+                        </a:fillRef>
+                        <a:effectRef idx="0">
+                          <a:schemeClr val="dk1"/>
+                        </a:effectRef>
+                        <a:fontRef idx="minor">
+                          <a:schemeClr val="tx1"/>
+                        </a:fontRef>
+                      </wps:style>
+                      <wps:bodyPr/>
+                    </wps:wsp>
+                  </a:graphicData>
+                </a:graphic>
+              </wp:anchor>
+            </w:drawing>
+          </mc:Choice>
+          <mc:Fallback>
+            <w:pict>
+              <v:shapetype w14:anchorId="793BC68A" id="_x0000_t32" coordsize="21600,21600" o:spt="32" o:oned="t" path="m,l21600,21600e" filled="f">
+                <v:path arrowok="t" fillok="f" o:connecttype="none"/>
+                <o:lock v:ext="edit" shapetype="t"/>
+              </v:shapetype>
+              <v:shape id="Straight Arrow Connector 18" o:spid="_x0000_s1026" type="#_x0000_t32" style="position:absolute;margin-left:73.5pt;margin-top:130.55pt;width:.5pt;height:130.5pt;z-index:251673600;visibility:visible;mso-wrap-style:square;mso-wrap-distance-left:9pt;mso-wrap-distance-top:0;mso-wrap-distance-right:9pt;mso-wrap-distance-bottom:0;mso-position-horizontal:absolute;mso-position-horizontal-relative:text;mso-position-vertical:absolute;mso-position-vertical-relative:text" o:gfxdata="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" strokecolor="black [3200]" strokeweight=".5pt">
+                <v:stroke endarrow="block" joinstyle="miter"/>
+              </v:shape>
+            </w:pict>
+          </mc:Fallback>
+        </mc:AlternateContent>
+      </w:r>
+      <w:r>
+        <w:rPr>
+          <w:noProof/>
+        </w:rPr>
+        <mc:AlternateContent>
+          <mc:Choice Requires="wps">
+            <w:drawing>
+              <wp:anchor distT="0" distB="0" distL="114300" distR="114300" simplePos="0" relativeHeight="251671552" behindDoc="0" locked="0" layoutInCell="1" allowOverlap="1">
+                <wp:simplePos x="0" y="0"/>
+                <wp:positionH relativeFrom="column">
+                  <wp:posOffset>1733550</wp:posOffset>
+                </wp:positionH>
+                <wp:positionV relativeFrom="paragraph">
+                  <wp:posOffset>667385</wp:posOffset>
+                </wp:positionV>
+                <wp:extent cx="2146300" cy="3346450"/>
+                <wp:effectExtent l="38100" t="0" r="25400" b="101600"/>
+                <wp:wrapNone/>
+                <wp:docPr id="15" name="Connector: Elbow 15"/>
+                <wp:cNvGraphicFramePr/>
+                <a:graphic xmlns:a="http://schemas.openxmlformats.org/drawingml/2006/main">
+                  <a:graphicData uri="http://schemas.microsoft.com/office/word/2010/wordprocessingShape">
+                    <wps:wsp>
+                      <wps:cNvCnPr/>
+                      <wps:spPr>
+                        <a:xfrm flipH="1">
+                          <a:off x="0" y="0"/>
+                          <a:ext cx="2146300" cy="3346450"/>
+                        </a:xfrm>
+                        <a:prstGeom prst="bentConnector3">
                           <a:avLst/>
-                        </a:prstTxWarp>
-                        <a:noAutofit/>
-                      </wps:bodyPr>
+                        </a:prstGeom>
+                        <a:ln>
+                          <a:tailEnd type="triangle"/>
+                        </a:ln>
+                      </wps:spPr>
+                      <wps:style>
+                        <a:lnRef idx="1">
+                          <a:schemeClr val="dk1"/>
+                        </a:lnRef>
+                        <a:fillRef idx="0">
+                          <a:schemeClr val="dk1"/>
+                        </a:fillRef>
+                        <a:effectRef idx="0">
+                          <a:schemeClr val="dk1"/>
+                        </a:effectRef>
+                        <a:fontRef idx="minor">
+                          <a:schemeClr val="tx1"/>
+                        </a:fontRef>
+                      </wps:style>
+                      <wps:bodyPr/>
                     </wps:wsp>
                   </a:graphicData>
                 </a:graphic>
@@ -90,30 +181,19 @@
           </mc:Choice>
           <mc:Fallback>
             <w:pict>
-              <v:shapetype id="_x0000_t202" coordsize="21600,21600" o:spt="202" path="m,l,21600r21600,l21600,xe">
+              <v:shapetype w14:anchorId="7C543B8E" id="_x0000_t34" coordsize="21600,21600" o:spt="34" o:oned="t" adj="10800" path="m,l@0,0@0,21600,21600,21600e" filled="f">
                 <v:stroke joinstyle="miter"/>
-                <v:path gradientshapeok="t" o:connecttype="rect"/>
+                <v:formulas>
+                  <v:f eqn="val #0"/>
+                </v:formulas>
+                <v:path arrowok="t" fillok="f" o:connecttype="none"/>
+                <v:handles>
+                  <v:h position="#0,center"/>
+                </v:handles>
+                <o:lock v:ext="edit" shapetype="t"/>
               </v:shapetype>
-              <v:shape id="Text Box 12" o:spid="_x0000_s1026" type="#_x0000_t202" style="position:absolute;margin-left:259.5pt;margin-top:24.05pt;width:48pt;height:20pt;z-index:251667456;visibility:visible;mso-wrap-style:square;mso-width-percent:0;mso-height-percent:0;mso-wrap-distance-left:9pt;mso-wrap-distance-top:0;mso-wrap-distance-right:9pt;mso-wrap-distance-bottom:0;mso-position-horizontal:absolute;mso-position-horizontal-relative:text;mso-position-vertical:absolute;mso-position-vertical-relative:text;mso-width-percent:0;mso-height-percent:0;mso-width-relative:margin;mso-height-relative:margin;v-text-anchor:top" o:gfxdata="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" fillcolor="white [3201]" strokeweight=".5pt">
-                <v:textbox>
-                  <w:txbxContent>
-                    <w:p>
-                      <w:pPr>
-                        <w:rPr>
-                          <w:sz w:val="18"/>
-                          <w:szCs w:val="18"/>
-                        </w:rPr>
-                      </w:pPr>
-                      <w:r>
-                        <w:rPr>
-                          <w:sz w:val="18"/>
-                          <w:szCs w:val="18"/>
-                        </w:rPr>
-                        <w:t>Used for</w:t>
-                      </w:r>
-                    </w:p>
-                  </w:txbxContent>
-                </v:textbox>
+              <v:shape id="Connector: Elbow 15" o:spid="_x0000_s1026" type="#_x0000_t34" style="position:absolute;margin-left:136.5pt;margin-top:52.55pt;width:169pt;height:263.5pt;flip:x;z-index:251671552;visibility:visible;mso-wrap-style:square;mso-width-percent:0;mso-height-percent:0;mso-wrap-distance-left:9pt;mso-wrap-distance-top:0;mso-wrap-distance-right:9pt;mso-wrap-distance-bottom:0;mso-position-horizontal:absolute;mso-position-horizontal-relative:text;mso-position-vertical:absolute;mso-position-vertical-relative:text;mso-width-percent:0;mso-height-percent:0;mso-width-relative:margin;mso-height-relative:margin" o:gfxdata="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" strokecolor="black [3200]" strokeweight=".5pt">
+                <v:stroke endarrow="block"/>
               </v:shape>
             </w:pict>
           </mc:Fallback>
@@ -178,315 +258,8 @@
           </mc:Choice>
           <mc:Fallback>
             <w:pict>
-              <v:shapetype w14:anchorId="19725E53" id="_x0000_t32" coordsize="21600,21600" o:spt="32" o:oned="t" path="m,l21600,21600e" filled="f">
-                <v:path arrowok="t" fillok="f" o:connecttype="none"/>
-                <o:lock v:ext="edit" shapetype="t"/>
-              </v:shapetype>
-              <v:shape id="Straight Arrow Connector 11" o:spid="_x0000_s1026" type="#_x0000_t32" style="position:absolute;margin-left:154pt;margin-top:42.5pt;width:152.5pt;height:.5pt;flip:x;z-index:251666432;visibility:visible;mso-wrap-style:square;mso-wrap-distance-left:9pt;mso-wrap-distance-top:0;mso-wrap-distance-right:9pt;mso-wrap-distance-bottom:0;mso-position-horizontal:absolute;mso-position-horizontal-relative:text;mso-position-vertical:absolute;mso-position-vertical-relative:text" o:gfxdata="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" strokecolor="black [3200]" strokeweight=".5pt">
+              <v:shape w14:anchorId="4C442C54" id="Straight Arrow Connector 11" o:spid="_x0000_s1026" type="#_x0000_t32" style="position:absolute;margin-left:154pt;margin-top:42.5pt;width:152.5pt;height:.5pt;flip:x;z-index:251666432;visibility:visible;mso-wrap-style:square;mso-wrap-distance-left:9pt;mso-wrap-distance-top:0;mso-wrap-distance-right:9pt;mso-wrap-distance-bottom:0;mso-position-horizontal:absolute;mso-position-horizontal-relative:text;mso-position-vertical:absolute;mso-position-vertical-relative:text" o:gfxdata="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" strokecolor="black [3200]" strokeweight=".5pt">
                 <v:stroke endarrow="block" joinstyle="miter"/>
-              </v:shape>
-            </w:pict>
-          </mc:Fallback>
-        </mc:AlternateContent>
-      </w:r>
-      <w:r>
-        <w:rPr>
-          <w:noProof/>
-        </w:rPr>
-        <mc:AlternateContent>
-          <mc:Choice Requires="wps">
-            <w:drawing>
-              <wp:anchor distT="0" distB="0" distL="114300" distR="114300" simplePos="0" relativeHeight="251665408" behindDoc="0" locked="0" layoutInCell="1" allowOverlap="1">
-                <wp:simplePos x="0" y="0"/>
-                <wp:positionH relativeFrom="column">
-                  <wp:posOffset>1841500</wp:posOffset>
-                </wp:positionH>
-                <wp:positionV relativeFrom="paragraph">
-                  <wp:posOffset>755650</wp:posOffset>
-                </wp:positionV>
-                <wp:extent cx="2057400" cy="3244850"/>
-                <wp:effectExtent l="38100" t="0" r="19050" b="88900"/>
-                <wp:wrapNone/>
-                <wp:docPr id="10" name="Connector: Elbow 10"/>
-                <wp:cNvGraphicFramePr/>
-                <a:graphic xmlns:a="http://schemas.openxmlformats.org/drawingml/2006/main">
-                  <a:graphicData uri="http://schemas.microsoft.com/office/word/2010/wordprocessingShape">
-                    <wps:wsp>
-                      <wps:cNvCnPr/>
-                      <wps:spPr>
-                        <a:xfrm flipH="1">
-                          <a:off x="0" y="0"/>
-                          <a:ext cx="2057400" cy="3244850"/>
-                        </a:xfrm>
-                        <a:prstGeom prst="bentConnector3">
-                          <a:avLst/>
-                        </a:prstGeom>
-                        <a:ln>
-                          <a:tailEnd type="triangle"/>
-                        </a:ln>
-                      </wps:spPr>
-                      <wps:style>
-                        <a:lnRef idx="1">
-                          <a:schemeClr val="dk1"/>
-                        </a:lnRef>
-                        <a:fillRef idx="0">
-                          <a:schemeClr val="dk1"/>
-                        </a:fillRef>
-                        <a:effectRef idx="0">
-                          <a:schemeClr val="dk1"/>
-                        </a:effectRef>
-                        <a:fontRef idx="minor">
-                          <a:schemeClr val="tx1"/>
-                        </a:fontRef>
-                      </wps:style>
-                      <wps:bodyPr/>
-                    </wps:wsp>
-                  </a:graphicData>
-                </a:graphic>
-                <wp14:sizeRelH relativeFrom="margin">
-                  <wp14:pctWidth>0</wp14:pctWidth>
-                </wp14:sizeRelH>
-                <wp14:sizeRelV relativeFrom="margin">
-                  <wp14:pctHeight>0</wp14:pctHeight>
-                </wp14:sizeRelV>
-              </wp:anchor>
-            </w:drawing>
-          </mc:Choice>
-          <mc:Fallback>
-            <w:pict>
-              <v:shapetype w14:anchorId="23D2578F" id="_x0000_t34" coordsize="21600,21600" o:spt="34" o:oned="t" adj="10800" path="m,l@0,0@0,21600,21600,21600e" filled="f">
-                <v:stroke joinstyle="miter"/>
-                <v:formulas>
-                  <v:f eqn="val #0"/>
-                </v:formulas>
-                <v:path arrowok="t" fillok="f" o:connecttype="none"/>
-                <v:handles>
-                  <v:h position="#0,center"/>
-                </v:handles>
-                <o:lock v:ext="edit" shapetype="t"/>
-              </v:shapetype>
-              <v:shape id="Connector: Elbow 10" o:spid="_x0000_s1026" type="#_x0000_t34" style="position:absolute;margin-left:145pt;margin-top:59.5pt;width:162pt;height:255.5pt;flip:x;z-index:251665408;visibility:visible;mso-wrap-style:square;mso-width-percent:0;mso-height-percent:0;mso-wrap-distance-left:9pt;mso-wrap-distance-top:0;mso-wrap-distance-right:9pt;mso-wrap-distance-bottom:0;mso-position-horizontal:absolute;mso-position-horizontal-relative:text;mso-position-vertical:absolute;mso-position-vertical-relative:text;mso-width-percent:0;mso-height-percent:0;mso-width-relative:margin;mso-height-relative:margin" o:gfxdata="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" strokecolor="black [3200]" strokeweight=".5pt">
-                <v:stroke endarrow="block"/>
-              </v:shape>
-            </w:pict>
-          </mc:Fallback>
-        </mc:AlternateContent>
-      </w:r>
-      <w:r>
-        <w:rPr>
-          <w:noProof/>
-        </w:rPr>
-        <mc:AlternateContent>
-          <mc:Choice Requires="wps">
-            <w:drawing>
-              <wp:anchor distT="0" distB="0" distL="114300" distR="114300" simplePos="0" relativeHeight="251664384" behindDoc="0" locked="0" layoutInCell="1" allowOverlap="1">
-                <wp:simplePos x="0" y="0"/>
-                <wp:positionH relativeFrom="column">
-                  <wp:posOffset>3549650</wp:posOffset>
-                </wp:positionH>
-                <wp:positionV relativeFrom="paragraph">
-                  <wp:posOffset>3625850</wp:posOffset>
-                </wp:positionV>
-                <wp:extent cx="1371600" cy="1085850"/>
-                <wp:effectExtent l="0" t="0" r="19050" b="19050"/>
-                <wp:wrapNone/>
-                <wp:docPr id="8" name="Rectangle: Rounded Corners 8"/>
-                <wp:cNvGraphicFramePr/>
-                <a:graphic xmlns:a="http://schemas.openxmlformats.org/drawingml/2006/main">
-                  <a:graphicData uri="http://schemas.microsoft.com/office/word/2010/wordprocessingShape">
-                    <wps:wsp>
-                      <wps:cNvSpPr/>
-                      <wps:spPr>
-                        <a:xfrm>
-                          <a:off x="0" y="0"/>
-                          <a:ext cx="1371600" cy="1085850"/>
-                        </a:xfrm>
-                        <a:prstGeom prst="roundRect">
-                          <a:avLst/>
-                        </a:prstGeom>
-                      </wps:spPr>
-                      <wps:style>
-                        <a:lnRef idx="2">
-                          <a:schemeClr val="dk1"/>
-                        </a:lnRef>
-                        <a:fillRef idx="1">
-                          <a:schemeClr val="lt1"/>
-                        </a:fillRef>
-                        <a:effectRef idx="0">
-                          <a:schemeClr val="dk1"/>
-                        </a:effectRef>
-                        <a:fontRef idx="minor">
-                          <a:schemeClr val="dk1"/>
-                        </a:fontRef>
-                      </wps:style>
-                      <wps:txbx>
-                        <w:txbxContent>
-                          <w:p>
-                            <w:pPr>
-                              <w:jc w:val="center"/>
-                              <w:rPr>
-                                <w:b/>
-                              </w:rPr>
-                            </w:pPr>
-                            <w:r>
-                              <w:rPr>
-                                <w:b/>
-                              </w:rPr>
-                              <w:t>Expenses:</w:t>
-                            </w:r>
-                          </w:p>
-                          <w:p>
-                            <w:pPr>
-                              <w:jc w:val="center"/>
-                            </w:pPr>
-                            <w:r>
-                              <w:t>Expense Name</w:t>
-                            </w:r>
-                          </w:p>
-                          <w:p>
-                            <w:pPr>
-                              <w:jc w:val="center"/>
-                            </w:pPr>
-                            <w:r>
-                              <w:t>Expense Price</w:t>
-                            </w:r>
-                          </w:p>
-                        </w:txbxContent>
-                      </wps:txbx>
-                      <wps:bodyPr rot="0" spcFirstLastPara="0" vertOverflow="overflow" horzOverflow="overflow" vert="horz" wrap="square" lIns="91440" tIns="45720" rIns="91440" bIns="45720" numCol="1" spcCol="0" rtlCol="0" fromWordArt="0" anchor="ctr" anchorCtr="0" forceAA="0" compatLnSpc="1">
-                        <a:prstTxWarp prst="textNoShape">
-                          <a:avLst/>
-                        </a:prstTxWarp>
-                        <a:noAutofit/>
-                      </wps:bodyPr>
-                    </wps:wsp>
-                  </a:graphicData>
-                </a:graphic>
-                <wp14:sizeRelH relativeFrom="margin">
-                  <wp14:pctWidth>0</wp14:pctWidth>
-                </wp14:sizeRelH>
-                <wp14:sizeRelV relativeFrom="margin">
-                  <wp14:pctHeight>0</wp14:pctHeight>
-                </wp14:sizeRelV>
-              </wp:anchor>
-            </w:drawing>
-          </mc:Choice>
-          <mc:Fallback>
-            <w:pict>
-              <v:roundrect id="Rectangle: Rounded Corners 8" o:spid="_x0000_s1027" style="position:absolute;margin-left:279.5pt;margin-top:285.5pt;width:108pt;height:85.5pt;z-index:251664384;visibility:visible;mso-wrap-style:square;mso-width-percent:0;mso-height-percent:0;mso-wrap-distance-left:9pt;mso-wrap-distance-top:0;mso-wrap-distance-right:9pt;mso-wrap-distance-bottom:0;mso-position-horizontal:absolute;mso-position-horizontal-relative:text;mso-position-vertical:absolute;mso-position-vertical-relative:text;mso-width-percent:0;mso-height-percent:0;mso-width-relative:margin;mso-height-relative:margin;v-text-anchor:middle" arcsize="10923f" o:gfxdata="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" fillcolor="white [3201]" strokecolor="black [3200]" strokeweight="1pt">
-                <v:stroke joinstyle="miter"/>
-                <v:textbox>
-                  <w:txbxContent>
-                    <w:p>
-                      <w:pPr>
-                        <w:jc w:val="center"/>
-                        <w:rPr>
-                          <w:b/>
-                        </w:rPr>
-                      </w:pPr>
-                      <w:r>
-                        <w:rPr>
-                          <w:b/>
-                        </w:rPr>
-                        <w:t>Expenses:</w:t>
-                      </w:r>
-                    </w:p>
-                    <w:p>
-                      <w:pPr>
-                        <w:jc w:val="center"/>
-                      </w:pPr>
-                      <w:r>
-                        <w:t>Expense Name</w:t>
-                      </w:r>
-                    </w:p>
-                    <w:p>
-                      <w:pPr>
-                        <w:jc w:val="center"/>
-                      </w:pPr>
-                      <w:r>
-                        <w:t>Expense Price</w:t>
-                      </w:r>
-                    </w:p>
-                  </w:txbxContent>
-                </v:textbox>
-              </v:roundrect>
-            </w:pict>
-          </mc:Fallback>
-        </mc:AlternateContent>
-      </w:r>
-      <w:r>
-        <w:rPr>
-          <w:noProof/>
-        </w:rPr>
-        <mc:AlternateContent>
-          <mc:Choice Requires="wps">
-            <w:drawing>
-              <wp:anchor distT="0" distB="0" distL="114300" distR="114300" simplePos="0" relativeHeight="251663360" behindDoc="0" locked="0" layoutInCell="1" allowOverlap="1">
-                <wp:simplePos x="0" y="0"/>
-                <wp:positionH relativeFrom="column">
-                  <wp:posOffset>1828800</wp:posOffset>
-                </wp:positionH>
-                <wp:positionV relativeFrom="paragraph">
-                  <wp:posOffset>4146550</wp:posOffset>
-                </wp:positionV>
-                <wp:extent cx="1695450" cy="12700"/>
-                <wp:effectExtent l="0" t="0" r="19050" b="25400"/>
-                <wp:wrapNone/>
-                <wp:docPr id="6" name="Straight Arrow Connector 6"/>
-                <wp:cNvGraphicFramePr/>
-                <a:graphic xmlns:a="http://schemas.openxmlformats.org/drawingml/2006/main">
-                  <a:graphicData uri="http://schemas.microsoft.com/office/word/2010/wordprocessingShape">
-                    <wps:wsp>
-                      <wps:cNvCnPr/>
-                      <wps:spPr>
-                        <a:xfrm>
-                          <a:off x="0" y="0"/>
-                          <a:ext cx="1695450" cy="12700"/>
-                        </a:xfrm>
-                        <a:prstGeom prst="straightConnector1">
-                          <a:avLst/>
-                        </a:prstGeom>
-                        <a:ln w="9525" cap="flat" cmpd="sng" algn="ctr">
-                          <a:solidFill>
-                            <a:schemeClr val="dk1"/>
-                          </a:solidFill>
-                          <a:prstDash val="dash"/>
-                          <a:round/>
-                          <a:headEnd type="none" w="med" len="med"/>
-                          <a:tailEnd type="none" w="med" len="med"/>
-                        </a:ln>
-                      </wps:spPr>
-                      <wps:style>
-                        <a:lnRef idx="0">
-                          <a:scrgbClr r="0" g="0" b="0"/>
-                        </a:lnRef>
-                        <a:fillRef idx="0">
-                          <a:scrgbClr r="0" g="0" b="0"/>
-                        </a:fillRef>
-                        <a:effectRef idx="0">
-                          <a:scrgbClr r="0" g="0" b="0"/>
-                        </a:effectRef>
-                        <a:fontRef idx="minor">
-                          <a:schemeClr val="tx1"/>
-                        </a:fontRef>
-                      </wps:style>
-                      <wps:bodyPr/>
-                    </wps:wsp>
-                  </a:graphicData>
-                </a:graphic>
-                <wp14:sizeRelH relativeFrom="margin">
-                  <wp14:pctWidth>0</wp14:pctWidth>
-                </wp14:sizeRelH>
-                <wp14:sizeRelV relativeFrom="margin">
-                  <wp14:pctHeight>0</wp14:pctHeight>
-                </wp14:sizeRelV>
-              </wp:anchor>
-            </w:drawing>
-          </mc:Choice>
-          <mc:Fallback>
-            <w:pict>
-              <v:shape w14:anchorId="0C8A58B6" id="Straight Arrow Connector 6" o:spid="_x0000_s1026" type="#_x0000_t32" style="position:absolute;margin-left:2in;margin-top:326.5pt;width:133.5pt;height:1pt;z-index:251663360;visibility:visible;mso-wrap-style:square;mso-width-percent:0;mso-height-percent:0;mso-wrap-distance-left:9pt;mso-wrap-distance-top:0;mso-wrap-distance-right:9pt;mso-wrap-distance-bottom:0;mso-position-horizontal:absolute;mso-position-horizontal-relative:text;mso-position-vertical:absolute;mso-position-vertical-relative:text;mso-width-percent:0;mso-height-percent:0;mso-width-relative:margin;mso-height-relative:margin" o:gfxdata="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" strokecolor="black [3200]">
-                <v:stroke dashstyle="dash"/>
               </v:shape>
             </w:pict>
           </mc:Fallback>
@@ -526,14 +299,14 @@
                         </a:prstGeom>
                       </wps:spPr>
                       <wps:style>
-                        <a:lnRef idx="2">
-                          <a:schemeClr val="dk1"/>
+                        <a:lnRef idx="1">
+                          <a:schemeClr val="accent6"/>
                         </a:lnRef>
-                        <a:fillRef idx="1">
-                          <a:schemeClr val="lt1"/>
+                        <a:fillRef idx="2">
+                          <a:schemeClr val="accent6"/>
                         </a:fillRef>
-                        <a:effectRef idx="0">
-                          <a:schemeClr val="dk1"/>
+                        <a:effectRef idx="1">
+                          <a:schemeClr val="accent6"/>
                         </a:effectRef>
                         <a:fontRef idx="minor">
                           <a:schemeClr val="dk1"/>
@@ -609,7 +382,10 @@
           </mc:Choice>
           <mc:Fallback>
             <w:pict>
-              <v:roundrect id="Rectangle: Rounded Corners 5" o:spid="_x0000_s1028" style="position:absolute;margin-left:308.5pt;margin-top:-3.5pt;width:126pt;height:131.5pt;z-index:251662336;visibility:visible;mso-wrap-style:square;mso-width-percent:0;mso-height-percent:0;mso-wrap-distance-left:9pt;mso-wrap-distance-top:0;mso-wrap-distance-right:9pt;mso-wrap-distance-bottom:0;mso-position-horizontal:absolute;mso-position-horizontal-relative:text;mso-position-vertical:absolute;mso-position-vertical-relative:text;mso-width-percent:0;mso-height-percent:0;mso-width-relative:margin;mso-height-relative:margin;v-text-anchor:middle" arcsize="10923f" o:gfxdata="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" fillcolor="white [3201]" strokecolor="black [3200]" strokeweight="1pt">
+              <v:roundrect id="Rectangle: Rounded Corners 5" o:spid="_x0000_s1026" style="position:absolute;margin-left:308.5pt;margin-top:-3.5pt;width:126pt;height:131.5pt;z-index:251662336;visibility:visible;mso-wrap-style:square;mso-width-percent:0;mso-height-percent:0;mso-wrap-distance-left:9pt;mso-wrap-distance-top:0;mso-wrap-distance-right:9pt;mso-wrap-distance-bottom:0;mso-position-horizontal:absolute;mso-position-horizontal-relative:text;mso-position-vertical:absolute;mso-position-vertical-relative:text;mso-width-percent:0;mso-height-percent:0;mso-width-relative:margin;mso-height-relative:margin;v-text-anchor:middle" arcsize="10923f" o:gfxdata="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" fillcolor="#9ecb81 [2169]" strokecolor="#70ad47 [3209]" strokeweight=".5pt">
+                <v:fill color2="#8ac066 [2617]" rotate="t" colors="0 #b5d5a7;.5 #aace99;1 #9cca86" focus="100%" type="gradient">
+                  <o:fill v:ext="view" type="gradientUnscaled"/>
+                </v:fill>
                 <v:stroke joinstyle="miter"/>
                 <v:textbox>
                   <w:txbxContent>
@@ -673,13 +449,267 @@
         <mc:AlternateContent>
           <mc:Choice Requires="wps">
             <w:drawing>
+              <wp:inline distT="0" distB="0" distL="0" distR="0">
+                <wp:extent cx="1962150" cy="1676400"/>
+                <wp:effectExtent l="0" t="0" r="19050" b="19050"/>
+                <wp:docPr id="1" name="Rectangle: Rounded Corners 1"/>
+                <wp:cNvGraphicFramePr/>
+                <a:graphic xmlns:a="http://schemas.openxmlformats.org/drawingml/2006/main">
+                  <a:graphicData uri="http://schemas.microsoft.com/office/word/2010/wordprocessingShape">
+                    <wps:wsp>
+                      <wps:cNvSpPr/>
+                      <wps:spPr>
+                        <a:xfrm>
+                          <a:off x="0" y="0"/>
+                          <a:ext cx="1962150" cy="1676400"/>
+                        </a:xfrm>
+                        <a:prstGeom prst="roundRect">
+                          <a:avLst/>
+                        </a:prstGeom>
+                        <a:ln/>
+                      </wps:spPr>
+                      <wps:style>
+                        <a:lnRef idx="1">
+                          <a:schemeClr val="accent4"/>
+                        </a:lnRef>
+                        <a:fillRef idx="2">
+                          <a:schemeClr val="accent4"/>
+                        </a:fillRef>
+                        <a:effectRef idx="1">
+                          <a:schemeClr val="accent4"/>
+                        </a:effectRef>
+                        <a:fontRef idx="minor">
+                          <a:schemeClr val="dk1"/>
+                        </a:fontRef>
+                      </wps:style>
+                      <wps:txbx>
+                        <w:txbxContent>
+                          <w:p>
+                            <w:pPr>
+                              <w:jc w:val="center"/>
+                              <w:rPr>
+                                <w:color w:val="000000" w:themeColor="text1"/>
+                                <w14:shadow w14:blurRad="38100" w14:dist="19050" w14:dir="2700000" w14:sx="100000" w14:sy="100000" w14:kx="0" w14:ky="0" w14:algn="tl">
+                                  <w14:schemeClr w14:val="dk1">
+                                    <w14:alpha w14:val="60000"/>
+                                  </w14:schemeClr>
+                                </w14:shadow>
+                                <w14:textOutline w14:w="0" w14:cap="flat" w14:cmpd="sng" w14:algn="ctr">
+                                  <w14:noFill/>
+                                  <w14:prstDash w14:val="solid"/>
+                                  <w14:round/>
+                                </w14:textOutline>
+                              </w:rPr>
+                            </w:pPr>
+                            <w:r>
+                              <w:rPr>
+                                <w:color w:val="000000" w:themeColor="text1"/>
+                                <w14:shadow w14:blurRad="38100" w14:dist="19050" w14:dir="2700000" w14:sx="100000" w14:sy="100000" w14:kx="0" w14:ky="0" w14:algn="tl">
+                                  <w14:schemeClr w14:val="dk1">
+                                    <w14:alpha w14:val="60000"/>
+                                  </w14:schemeClr>
+                                </w14:shadow>
+                                <w14:textOutline w14:w="0" w14:cap="flat" w14:cmpd="sng" w14:algn="ctr">
+                                  <w14:noFill/>
+                                  <w14:prstDash w14:val="solid"/>
+                                  <w14:round/>
+                                </w14:textOutline>
+                              </w:rPr>
+                              <w:t>LOGIN:</w:t>
+                            </w:r>
+                          </w:p>
+                          <w:p>
+                            <w:pPr>
+                              <w:jc w:val="center"/>
+                              <w:rPr>
+                                <w:color w:val="000000" w:themeColor="text1"/>
+                              </w:rPr>
+                            </w:pPr>
+                            <w:proofErr w:type="spellStart"/>
+                            <w:r>
+                              <w:rPr>
+                                <w:color w:val="000000" w:themeColor="text1"/>
+                              </w:rPr>
+                              <w:t>UserID</w:t>
+                            </w:r>
+                            <w:proofErr w:type="spellEnd"/>
+                          </w:p>
+                          <w:p>
+                            <w:pPr>
+                              <w:jc w:val="center"/>
+                              <w:rPr>
+                                <w:color w:val="000000" w:themeColor="text1"/>
+                              </w:rPr>
+                            </w:pPr>
+                            <w:proofErr w:type="spellStart"/>
+                            <w:r>
+                              <w:rPr>
+                                <w:color w:val="000000" w:themeColor="text1"/>
+                              </w:rPr>
+                              <w:t>UserName</w:t>
+                            </w:r>
+                            <w:proofErr w:type="spellEnd"/>
+                          </w:p>
+                          <w:p>
+                            <w:pPr>
+                              <w:jc w:val="center"/>
+                              <w:rPr>
+                                <w:color w:val="000000" w:themeColor="text1"/>
+                              </w:rPr>
+                            </w:pPr>
+                            <w:proofErr w:type="spellStart"/>
+                            <w:r>
+                              <w:rPr>
+                                <w:color w:val="000000" w:themeColor="text1"/>
+                              </w:rPr>
+                              <w:t>PassWord</w:t>
+                            </w:r>
+                            <w:proofErr w:type="spellEnd"/>
+                          </w:p>
+                          <w:p>
+                            <w:pPr>
+                              <w:jc w:val="center"/>
+                            </w:pPr>
+                          </w:p>
+                        </w:txbxContent>
+                      </wps:txbx>
+                      <wps:bodyPr rot="0" spcFirstLastPara="0" vertOverflow="overflow" horzOverflow="overflow" vert="horz" wrap="square" lIns="91440" tIns="45720" rIns="91440" bIns="45720" numCol="1" spcCol="0" rtlCol="0" fromWordArt="0" anchor="ctr" anchorCtr="0" forceAA="0" compatLnSpc="1">
+                        <a:prstTxWarp prst="textNoShape">
+                          <a:avLst/>
+                        </a:prstTxWarp>
+                        <a:noAutofit/>
+                      </wps:bodyPr>
+                    </wps:wsp>
+                  </a:graphicData>
+                </a:graphic>
+              </wp:inline>
+            </w:drawing>
+          </mc:Choice>
+          <mc:Fallback>
+            <w:pict>
+              <v:roundrect id="Rectangle: Rounded Corners 1" o:spid="_x0000_s1027" style="width:154.5pt;height:132pt;visibility:visible;mso-wrap-style:square;mso-left-percent:-10001;mso-top-percent:-10001;mso-position-horizontal:absolute;mso-position-horizontal-relative:char;mso-position-vertical:absolute;mso-position-vertical-relative:line;mso-left-percent:-10001;mso-top-percent:-10001;v-text-anchor:middle" arcsize="10923f" o:gfxdata="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" fillcolor="#ffd555 [2167]" strokecolor="#ffc000 [3207]" strokeweight=".5pt">
+                <v:fill color2="#ffcc31 [2615]" rotate="t" colors="0 #ffdd9c;.5 #ffd78e;1 #ffd479" focus="100%" type="gradient">
+                  <o:fill v:ext="view" type="gradientUnscaled"/>
+                </v:fill>
+                <v:stroke joinstyle="miter"/>
+                <v:textbox>
+                  <w:txbxContent>
+                    <w:p>
+                      <w:pPr>
+                        <w:jc w:val="center"/>
+                        <w:rPr>
+                          <w:color w:val="000000" w:themeColor="text1"/>
+                          <w14:shadow w14:blurRad="38100" w14:dist="19050" w14:dir="2700000" w14:sx="100000" w14:sy="100000" w14:kx="0" w14:ky="0" w14:algn="tl">
+                            <w14:schemeClr w14:val="dk1">
+                              <w14:alpha w14:val="60000"/>
+                            </w14:schemeClr>
+                          </w14:shadow>
+                          <w14:textOutline w14:w="0" w14:cap="flat" w14:cmpd="sng" w14:algn="ctr">
+                            <w14:noFill/>
+                            <w14:prstDash w14:val="solid"/>
+                            <w14:round/>
+                          </w14:textOutline>
+                        </w:rPr>
+                      </w:pPr>
+                      <w:r>
+                        <w:rPr>
+                          <w:color w:val="000000" w:themeColor="text1"/>
+                          <w14:shadow w14:blurRad="38100" w14:dist="19050" w14:dir="2700000" w14:sx="100000" w14:sy="100000" w14:kx="0" w14:ky="0" w14:algn="tl">
+                            <w14:schemeClr w14:val="dk1">
+                              <w14:alpha w14:val="60000"/>
+                            </w14:schemeClr>
+                          </w14:shadow>
+                          <w14:textOutline w14:w="0" w14:cap="flat" w14:cmpd="sng" w14:algn="ctr">
+                            <w14:noFill/>
+                            <w14:prstDash w14:val="solid"/>
+                            <w14:round/>
+                          </w14:textOutline>
+                        </w:rPr>
+                        <w:t>LOGIN:</w:t>
+                      </w:r>
+                    </w:p>
+                    <w:p>
+                      <w:pPr>
+                        <w:jc w:val="center"/>
+                        <w:rPr>
+                          <w:color w:val="000000" w:themeColor="text1"/>
+                        </w:rPr>
+                      </w:pPr>
+                      <w:proofErr w:type="spellStart"/>
+                      <w:r>
+                        <w:rPr>
+                          <w:color w:val="000000" w:themeColor="text1"/>
+                        </w:rPr>
+                        <w:t>UserID</w:t>
+                      </w:r>
+                      <w:proofErr w:type="spellEnd"/>
+                    </w:p>
+                    <w:p>
+                      <w:pPr>
+                        <w:jc w:val="center"/>
+                        <w:rPr>
+                          <w:color w:val="000000" w:themeColor="text1"/>
+                        </w:rPr>
+                      </w:pPr>
+                      <w:proofErr w:type="spellStart"/>
+                      <w:r>
+                        <w:rPr>
+                          <w:color w:val="000000" w:themeColor="text1"/>
+                        </w:rPr>
+                        <w:t>UserName</w:t>
+                      </w:r>
+                      <w:proofErr w:type="spellEnd"/>
+                    </w:p>
+                    <w:p>
+                      <w:pPr>
+                        <w:jc w:val="center"/>
+                        <w:rPr>
+                          <w:color w:val="000000" w:themeColor="text1"/>
+                        </w:rPr>
+                      </w:pPr>
+                      <w:proofErr w:type="spellStart"/>
+                      <w:r>
+                        <w:rPr>
+                          <w:color w:val="000000" w:themeColor="text1"/>
+                        </w:rPr>
+                        <w:t>PassWord</w:t>
+                      </w:r>
+                      <w:proofErr w:type="spellEnd"/>
+                    </w:p>
+                    <w:p>
+                      <w:pPr>
+                        <w:jc w:val="center"/>
+                      </w:pPr>
+                    </w:p>
+                  </w:txbxContent>
+                </v:textbox>
+                <w10:anchorlock/>
+              </v:roundrect>
+            </w:pict>
+          </mc:Fallback>
+        </mc:AlternateContent>
+      </w:r>
+    </w:p>
+    <w:p/>
+    <w:p/>
+    <w:p/>
+    <w:p/>
+    <w:p/>
+    <w:p>
+      <w:r>
+        <w:rPr>
+          <w:noProof/>
+        </w:rPr>
+        <mc:AlternateContent>
+          <mc:Choice Requires="wps">
+            <w:drawing>
               <wp:anchor distT="0" distB="0" distL="114300" distR="114300" simplePos="0" relativeHeight="251661312" behindDoc="0" locked="0" layoutInCell="1" allowOverlap="1">
                 <wp:simplePos x="0" y="0"/>
                 <wp:positionH relativeFrom="column">
-                  <wp:posOffset>190500</wp:posOffset>
+                  <wp:posOffset>127000</wp:posOffset>
                 </wp:positionH>
                 <wp:positionV relativeFrom="paragraph">
-                  <wp:posOffset>3352800</wp:posOffset>
+                  <wp:posOffset>62865</wp:posOffset>
                 </wp:positionV>
                 <wp:extent cx="1631950" cy="1606550"/>
                 <wp:effectExtent l="0" t="0" r="25400" b="12700"/>
@@ -698,16 +728,17 @@
                         <a:prstGeom prst="roundRect">
                           <a:avLst/>
                         </a:prstGeom>
+                        <a:ln/>
                       </wps:spPr>
                       <wps:style>
-                        <a:lnRef idx="2">
-                          <a:schemeClr val="dk1"/>
+                        <a:lnRef idx="1">
+                          <a:schemeClr val="accent5"/>
                         </a:lnRef>
-                        <a:fillRef idx="1">
-                          <a:schemeClr val="lt1"/>
+                        <a:fillRef idx="2">
+                          <a:schemeClr val="accent5"/>
                         </a:fillRef>
-                        <a:effectRef idx="0">
-                          <a:schemeClr val="dk1"/>
+                        <a:effectRef idx="1">
+                          <a:schemeClr val="accent5"/>
                         </a:effectRef>
                         <a:fontRef idx="minor">
                           <a:schemeClr val="dk1"/>
@@ -719,12 +750,32 @@
                             <w:pPr>
                               <w:jc w:val="center"/>
                               <w:rPr>
-                                <w:b/>
+                                <w:color w:val="000000" w:themeColor="text1"/>
+                                <w14:shadow w14:blurRad="38100" w14:dist="19050" w14:dir="2700000" w14:sx="100000" w14:sy="100000" w14:kx="0" w14:ky="0" w14:algn="tl">
+                                  <w14:schemeClr w14:val="dk1">
+                                    <w14:alpha w14:val="60000"/>
+                                  </w14:schemeClr>
+                                </w14:shadow>
+                                <w14:textOutline w14:w="0" w14:cap="flat" w14:cmpd="sng" w14:algn="ctr">
+                                  <w14:noFill/>
+                                  <w14:prstDash w14:val="solid"/>
+                                  <w14:round/>
+                                </w14:textOutline>
                               </w:rPr>
                             </w:pPr>
                             <w:r>
                               <w:rPr>
-                                <w:b/>
+                                <w:color w:val="000000" w:themeColor="text1"/>
+                                <w14:shadow w14:blurRad="38100" w14:dist="19050" w14:dir="2700000" w14:sx="100000" w14:sy="100000" w14:kx="0" w14:ky="0" w14:algn="tl">
+                                  <w14:schemeClr w14:val="dk1">
+                                    <w14:alpha w14:val="60000"/>
+                                  </w14:schemeClr>
+                                </w14:shadow>
+                                <w14:textOutline w14:w="0" w14:cap="flat" w14:cmpd="sng" w14:algn="ctr">
+                                  <w14:noFill/>
+                                  <w14:prstDash w14:val="solid"/>
+                                  <w14:round/>
+                                </w14:textOutline>
                               </w:rPr>
                               <w:t>MAIN:</w:t>
                             </w:r>
@@ -769,7 +820,10 @@
           </mc:Choice>
           <mc:Fallback>
             <w:pict>
-              <v:roundrect id="Rectangle: Rounded Corners 4" o:spid="_x0000_s1029" style="position:absolute;margin-left:15pt;margin-top:264pt;width:128.5pt;height:126.5pt;z-index:251661312;visibility:visible;mso-wrap-style:square;mso-wrap-distance-left:9pt;mso-wrap-distance-top:0;mso-wrap-distance-right:9pt;mso-wrap-distance-bottom:0;mso-position-horizontal:absolute;mso-position-horizontal-relative:text;mso-position-vertical:absolute;mso-position-vertical-relative:text;v-text-anchor:middle" arcsize="10923f" o:gfxdata="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" fillcolor="white [3201]" strokecolor="black [3200]" strokeweight="1pt">
+              <v:roundrect id="Rectangle: Rounded Corners 4" o:spid="_x0000_s1028" style="position:absolute;margin-left:10pt;margin-top:4.95pt;width:128.5pt;height:126.5pt;z-index:251661312;visibility:visible;mso-wrap-style:square;mso-wrap-distance-left:9pt;mso-wrap-distance-top:0;mso-wrap-distance-right:9pt;mso-wrap-distance-bottom:0;mso-position-horizontal:absolute;mso-position-horizontal-relative:text;mso-position-vertical:absolute;mso-position-vertical-relative:text;v-text-anchor:middle" arcsize="10923f" o:gfxdata="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" fillcolor="#91bce3 [2168]" strokecolor="#5b9bd5 [3208]" strokeweight=".5pt">
+                <v:fill color2="#7aaddd [2616]" rotate="t" colors="0 #b1cbe9;.5 #a3c1e5;1 #92b9e4" focus="100%" type="gradient">
+                  <o:fill v:ext="view" type="gradientUnscaled"/>
+                </v:fill>
                 <v:stroke joinstyle="miter"/>
                 <v:textbox>
                   <w:txbxContent>
@@ -777,12 +831,32 @@
                       <w:pPr>
                         <w:jc w:val="center"/>
                         <w:rPr>
-                          <w:b/>
+                          <w:color w:val="000000" w:themeColor="text1"/>
+                          <w14:shadow w14:blurRad="38100" w14:dist="19050" w14:dir="2700000" w14:sx="100000" w14:sy="100000" w14:kx="0" w14:ky="0" w14:algn="tl">
+                            <w14:schemeClr w14:val="dk1">
+                              <w14:alpha w14:val="60000"/>
+                            </w14:schemeClr>
+                          </w14:shadow>
+                          <w14:textOutline w14:w="0" w14:cap="flat" w14:cmpd="sng" w14:algn="ctr">
+                            <w14:noFill/>
+                            <w14:prstDash w14:val="solid"/>
+                            <w14:round/>
+                          </w14:textOutline>
                         </w:rPr>
                       </w:pPr>
                       <w:r>
                         <w:rPr>
-                          <w:b/>
+                          <w:color w:val="000000" w:themeColor="text1"/>
+                          <w14:shadow w14:blurRad="38100" w14:dist="19050" w14:dir="2700000" w14:sx="100000" w14:sy="100000" w14:kx="0" w14:ky="0" w14:algn="tl">
+                            <w14:schemeClr w14:val="dk1">
+                              <w14:alpha w14:val="60000"/>
+                            </w14:schemeClr>
+                          </w14:shadow>
+                          <w14:textOutline w14:w="0" w14:cap="flat" w14:cmpd="sng" w14:algn="ctr">
+                            <w14:noFill/>
+                            <w14:prstDash w14:val="solid"/>
+                            <w14:round/>
+                          </w14:textOutline>
                         </w:rPr>
                         <w:t>MAIN:</w:t>
                       </w:r>
@@ -818,6 +892,8 @@
           </mc:Fallback>
         </mc:AlternateContent>
       </w:r>
+    </w:p>
+    <w:p>
       <w:r>
         <w:rPr>
           <w:noProof/>
@@ -825,18 +901,175 @@
         <mc:AlternateContent>
           <mc:Choice Requires="wps">
             <w:drawing>
-              <wp:anchor distT="0" distB="0" distL="114300" distR="114300" simplePos="0" relativeHeight="251660288" behindDoc="0" locked="0" layoutInCell="1" allowOverlap="1">
+              <wp:anchor distT="0" distB="0" distL="114300" distR="114300" simplePos="0" relativeHeight="251664384" behindDoc="0" locked="0" layoutInCell="1" allowOverlap="1">
                 <wp:simplePos x="0" y="0"/>
                 <wp:positionH relativeFrom="column">
-                  <wp:posOffset>1003300</wp:posOffset>
+                  <wp:posOffset>4248150</wp:posOffset>
                 </wp:positionH>
                 <wp:positionV relativeFrom="paragraph">
-                  <wp:posOffset>1733550</wp:posOffset>
+                  <wp:posOffset>120015</wp:posOffset>
                 </wp:positionV>
-                <wp:extent cx="6350" cy="1606550"/>
-                <wp:effectExtent l="38100" t="0" r="69850" b="50800"/>
+                <wp:extent cx="1371600" cy="1085850"/>
+                <wp:effectExtent l="0" t="0" r="19050" b="19050"/>
                 <wp:wrapNone/>
-                <wp:docPr id="3" name="Straight Arrow Connector 3"/>
+                <wp:docPr id="8" name="Rectangle: Rounded Corners 8"/>
+                <wp:cNvGraphicFramePr/>
+                <a:graphic xmlns:a="http://schemas.openxmlformats.org/drawingml/2006/main">
+                  <a:graphicData uri="http://schemas.microsoft.com/office/word/2010/wordprocessingShape">
+                    <wps:wsp>
+                      <wps:cNvSpPr/>
+                      <wps:spPr>
+                        <a:xfrm>
+                          <a:off x="0" y="0"/>
+                          <a:ext cx="1371600" cy="1085850"/>
+                        </a:xfrm>
+                        <a:prstGeom prst="roundRect">
+                          <a:avLst/>
+                        </a:prstGeom>
+                      </wps:spPr>
+                      <wps:style>
+                        <a:lnRef idx="1">
+                          <a:schemeClr val="accent2"/>
+                        </a:lnRef>
+                        <a:fillRef idx="2">
+                          <a:schemeClr val="accent2"/>
+                        </a:fillRef>
+                        <a:effectRef idx="1">
+                          <a:schemeClr val="accent2"/>
+                        </a:effectRef>
+                        <a:fontRef idx="minor">
+                          <a:schemeClr val="dk1"/>
+                        </a:fontRef>
+                      </wps:style>
+                      <wps:txbx>
+                        <w:txbxContent>
+                          <w:p>
+                            <w:pPr>
+                              <w:jc w:val="center"/>
+                              <w:rPr>
+                                <w:b/>
+                                <w:color w:val="000000" w:themeColor="text1"/>
+                              </w:rPr>
+                            </w:pPr>
+                            <w:r>
+                              <w:rPr>
+                                <w:b/>
+                                <w:color w:val="000000" w:themeColor="text1"/>
+                              </w:rPr>
+                              <w:t>Expenses:</w:t>
+                            </w:r>
+                          </w:p>
+                          <w:p>
+                            <w:pPr>
+                              <w:jc w:val="center"/>
+                            </w:pPr>
+                            <w:r>
+                              <w:t>Expense Name</w:t>
+                            </w:r>
+                          </w:p>
+                          <w:p>
+                            <w:pPr>
+                              <w:jc w:val="center"/>
+                            </w:pPr>
+                            <w:r>
+                              <w:t>Expense Price</w:t>
+                            </w:r>
+                          </w:p>
+                        </w:txbxContent>
+                      </wps:txbx>
+                      <wps:bodyPr rot="0" spcFirstLastPara="0" vertOverflow="overflow" horzOverflow="overflow" vert="horz" wrap="square" lIns="91440" tIns="45720" rIns="91440" bIns="45720" numCol="1" spcCol="0" rtlCol="0" fromWordArt="0" anchor="ctr" anchorCtr="0" forceAA="0" compatLnSpc="1">
+                        <a:prstTxWarp prst="textNoShape">
+                          <a:avLst/>
+                        </a:prstTxWarp>
+                        <a:noAutofit/>
+                      </wps:bodyPr>
+                    </wps:wsp>
+                  </a:graphicData>
+                </a:graphic>
+                <wp14:sizeRelH relativeFrom="margin">
+                  <wp14:pctWidth>0</wp14:pctWidth>
+                </wp14:sizeRelH>
+                <wp14:sizeRelV relativeFrom="margin">
+                  <wp14:pctHeight>0</wp14:pctHeight>
+                </wp14:sizeRelV>
+              </wp:anchor>
+            </w:drawing>
+          </mc:Choice>
+          <mc:Fallback>
+            <w:pict>
+              <v:roundrect id="Rectangle: Rounded Corners 8" o:spid="_x0000_s1029" style="position:absolute;margin-left:334.5pt;margin-top:9.45pt;width:108pt;height:85.5pt;z-index:251664384;visibility:visible;mso-wrap-style:square;mso-width-percent:0;mso-height-percent:0;mso-wrap-distance-left:9pt;mso-wrap-distance-top:0;mso-wrap-distance-right:9pt;mso-wrap-distance-bottom:0;mso-position-horizontal:absolute;mso-position-horizontal-relative:text;mso-position-vertical:absolute;mso-position-vertical-relative:text;mso-width-percent:0;mso-height-percent:0;mso-width-relative:margin;mso-height-relative:margin;v-text-anchor:middle" arcsize="10923f" o:gfxdata="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" fillcolor="#f3a875 [2165]" strokecolor="#ed7d31 [3205]" strokeweight=".5pt">
+                <v:fill color2="#f09558 [2613]" rotate="t" colors="0 #f7bda4;.5 #f5b195;1 #f8a581" focus="100%" type="gradient">
+                  <o:fill v:ext="view" type="gradientUnscaled"/>
+                </v:fill>
+                <v:stroke joinstyle="miter"/>
+                <v:textbox>
+                  <w:txbxContent>
+                    <w:p>
+                      <w:pPr>
+                        <w:jc w:val="center"/>
+                        <w:rPr>
+                          <w:b/>
+                          <w:color w:val="000000" w:themeColor="text1"/>
+                        </w:rPr>
+                      </w:pPr>
+                      <w:r>
+                        <w:rPr>
+                          <w:b/>
+                          <w:color w:val="000000" w:themeColor="text1"/>
+                        </w:rPr>
+                        <w:t>Expenses:</w:t>
+                      </w:r>
+                    </w:p>
+                    <w:p>
+                      <w:pPr>
+                        <w:jc w:val="center"/>
+                      </w:pPr>
+                      <w:r>
+                        <w:t>Expense Name</w:t>
+                      </w:r>
+                    </w:p>
+                    <w:p>
+                      <w:pPr>
+                        <w:jc w:val="center"/>
+                      </w:pPr>
+                      <w:r>
+                        <w:t>Expense Price</w:t>
+                      </w:r>
+                    </w:p>
+                  </w:txbxContent>
+                </v:textbox>
+              </v:roundrect>
+            </w:pict>
+          </mc:Fallback>
+        </mc:AlternateContent>
+      </w:r>
+    </w:p>
+    <w:p/>
+    <w:p>
+      <w:pPr>
+        <w:tabs>
+          <w:tab w:val="left" w:pos="5610"/>
+        </w:tabs>
+      </w:pPr>
+      <w:r>
+        <w:rPr>
+          <w:noProof/>
+        </w:rPr>
+        <mc:AlternateContent>
+          <mc:Choice Requires="wps">
+            <w:drawing>
+              <wp:anchor distT="0" distB="0" distL="114300" distR="114300" simplePos="0" relativeHeight="251672576" behindDoc="0" locked="0" layoutInCell="1" allowOverlap="1">
+                <wp:simplePos x="0" y="0"/>
+                <wp:positionH relativeFrom="column">
+                  <wp:posOffset>1771650</wp:posOffset>
+                </wp:positionH>
+                <wp:positionV relativeFrom="paragraph">
+                  <wp:posOffset>159385</wp:posOffset>
+                </wp:positionV>
+                <wp:extent cx="2520950" cy="0"/>
+                <wp:effectExtent l="0" t="0" r="0" b="0"/>
+                <wp:wrapNone/>
+                <wp:docPr id="17" name="Straight Arrow Connector 17"/>
                 <wp:cNvGraphicFramePr/>
                 <a:graphic xmlns:a="http://schemas.openxmlformats.org/drawingml/2006/main">
                   <a:graphicData uri="http://schemas.microsoft.com/office/word/2010/wordprocessingShape">
@@ -845,24 +1078,30 @@
                       <wps:spPr>
                         <a:xfrm>
                           <a:off x="0" y="0"/>
-                          <a:ext cx="6350" cy="1606550"/>
+                          <a:ext cx="2520950" cy="0"/>
                         </a:xfrm>
                         <a:prstGeom prst="straightConnector1">
                           <a:avLst/>
                         </a:prstGeom>
-                        <a:ln>
-                          <a:tailEnd type="triangle"/>
+                        <a:ln w="9525" cap="flat" cmpd="sng" algn="ctr">
+                          <a:solidFill>
+                            <a:schemeClr val="dk1"/>
+                          </a:solidFill>
+                          <a:prstDash val="dash"/>
+                          <a:round/>
+                          <a:headEnd type="none" w="med" len="med"/>
+                          <a:tailEnd type="none" w="med" len="med"/>
                         </a:ln>
                       </wps:spPr>
                       <wps:style>
-                        <a:lnRef idx="1">
-                          <a:schemeClr val="dk1"/>
+                        <a:lnRef idx="0">
+                          <a:scrgbClr r="0" g="0" b="0"/>
                         </a:lnRef>
                         <a:fillRef idx="0">
-                          <a:schemeClr val="dk1"/>
+                          <a:scrgbClr r="0" g="0" b="0"/>
                         </a:fillRef>
                         <a:effectRef idx="0">
-                          <a:schemeClr val="dk1"/>
+                          <a:scrgbClr r="0" g="0" b="0"/>
                         </a:effectRef>
                         <a:fontRef idx="minor">
                           <a:schemeClr val="tx1"/>
@@ -877,170 +1116,13 @@
           </mc:Choice>
           <mc:Fallback>
             <w:pict>
-              <v:shape w14:anchorId="18BB2669" id="Straight Arrow Connector 3" o:spid="_x0000_s1026" type="#_x0000_t32" style="position:absolute;margin-left:79pt;margin-top:136.5pt;width:.5pt;height:126.5pt;z-index:251660288;visibility:visible;mso-wrap-style:square;mso-wrap-distance-left:9pt;mso-wrap-distance-top:0;mso-wrap-distance-right:9pt;mso-wrap-distance-bottom:0;mso-position-horizontal:absolute;mso-position-horizontal-relative:text;mso-position-vertical:absolute;mso-position-vertical-relative:text" o:gfxdata="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" strokecolor="black [3200]" strokeweight=".5pt">
-                <v:stroke endarrow="block" joinstyle="miter"/>
+              <v:shape w14:anchorId="146DD22E" id="Straight Arrow Connector 17" o:spid="_x0000_s1026" type="#_x0000_t32" style="position:absolute;margin-left:139.5pt;margin-top:12.55pt;width:198.5pt;height:0;z-index:251672576;visibility:visible;mso-wrap-style:square;mso-wrap-distance-left:9pt;mso-wrap-distance-top:0;mso-wrap-distance-right:9pt;mso-wrap-distance-bottom:0;mso-position-horizontal:absolute;mso-position-horizontal-relative:text;mso-position-vertical:absolute;mso-position-vertical-relative:text" o:gfxdata="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" strokecolor="black [3200]">
+                <v:stroke dashstyle="dash"/>
               </v:shape>
             </w:pict>
           </mc:Fallback>
         </mc:AlternateContent>
       </w:r>
-      <w:r>
-        <w:rPr>
-          <w:noProof/>
-        </w:rPr>
-        <mc:AlternateContent>
-          <mc:Choice Requires="wps">
-            <w:drawing>
-              <wp:inline distT="0" distB="0" distL="0" distR="0">
-                <wp:extent cx="1962150" cy="1676400"/>
-                <wp:effectExtent l="0" t="0" r="19050" b="19050"/>
-                <wp:docPr id="1" name="Rectangle: Rounded Corners 1"/>
-                <wp:cNvGraphicFramePr/>
-                <a:graphic xmlns:a="http://schemas.openxmlformats.org/drawingml/2006/main">
-                  <a:graphicData uri="http://schemas.microsoft.com/office/word/2010/wordprocessingShape">
-                    <wps:wsp>
-                      <wps:cNvSpPr/>
-                      <wps:spPr>
-                        <a:xfrm>
-                          <a:off x="0" y="0"/>
-                          <a:ext cx="1962150" cy="1676400"/>
-                        </a:xfrm>
-                        <a:prstGeom prst="roundRect">
-                          <a:avLst/>
-                        </a:prstGeom>
-                      </wps:spPr>
-                      <wps:style>
-                        <a:lnRef idx="2">
-                          <a:schemeClr val="dk1"/>
-                        </a:lnRef>
-                        <a:fillRef idx="1">
-                          <a:schemeClr val="lt1"/>
-                        </a:fillRef>
-                        <a:effectRef idx="0">
-                          <a:schemeClr val="dk1"/>
-                        </a:effectRef>
-                        <a:fontRef idx="minor">
-                          <a:schemeClr val="dk1"/>
-                        </a:fontRef>
-                      </wps:style>
-                      <wps:txbx>
-                        <w:txbxContent>
-                          <w:p>
-                            <w:pPr>
-                              <w:jc w:val="center"/>
-                              <w:rPr>
-                                <w:b/>
-                              </w:rPr>
-                            </w:pPr>
-                            <w:r>
-                              <w:rPr>
-                                <w:b/>
-                              </w:rPr>
-                              <w:t>LOGIN:</w:t>
-                            </w:r>
-                          </w:p>
-                          <w:p>
-                            <w:pPr>
-                              <w:jc w:val="center"/>
-                            </w:pPr>
-                            <w:r>
-                              <w:t>UserID</w:t>
-                            </w:r>
-                          </w:p>
-                          <w:p>
-                            <w:pPr>
-                              <w:jc w:val="center"/>
-                            </w:pPr>
-                            <w:r>
-                              <w:t>UserName</w:t>
-                            </w:r>
-                          </w:p>
-                          <w:p>
-                            <w:pPr>
-                              <w:jc w:val="center"/>
-                            </w:pPr>
-                            <w:r>
-                              <w:t>PassWord</w:t>
-                            </w:r>
-                          </w:p>
-                          <w:p>
-                            <w:pPr>
-                              <w:jc w:val="center"/>
-                            </w:pPr>
-                          </w:p>
-                        </w:txbxContent>
-                      </wps:txbx>
-                      <wps:bodyPr rot="0" spcFirstLastPara="0" vertOverflow="overflow" horzOverflow="overflow" vert="horz" wrap="square" lIns="91440" tIns="45720" rIns="91440" bIns="45720" numCol="1" spcCol="0" rtlCol="0" fromWordArt="0" anchor="ctr" anchorCtr="0" forceAA="0" compatLnSpc="1">
-                        <a:prstTxWarp prst="textNoShape">
-                          <a:avLst/>
-                        </a:prstTxWarp>
-                        <a:noAutofit/>
-                      </wps:bodyPr>
-                    </wps:wsp>
-                  </a:graphicData>
-                </a:graphic>
-              </wp:inline>
-            </w:drawing>
-          </mc:Choice>
-          <mc:Fallback>
-            <w:pict>
-              <v:roundrect id="Rectangle: Rounded Corners 1" o:spid="_x0000_s1030" style="width:154.5pt;height:132pt;visibility:visible;mso-wrap-style:square;mso-left-percent:-10001;mso-top-percent:-10001;mso-position-horizontal:absolute;mso-position-horizontal-relative:char;mso-position-vertical:absolute;mso-position-vertical-relative:line;mso-left-percent:-10001;mso-top-percent:-10001;v-text-anchor:middle" arcsize="10923f" o:gfxdata="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" fillcolor="white [3201]" strokecolor="black [3200]" strokeweight="1pt">
-                <v:stroke joinstyle="miter"/>
-                <v:textbox>
-                  <w:txbxContent>
-                    <w:p>
-                      <w:pPr>
-                        <w:jc w:val="center"/>
-                        <w:rPr>
-                          <w:b/>
-                        </w:rPr>
-                      </w:pPr>
-                      <w:r>
-                        <w:rPr>
-                          <w:b/>
-                        </w:rPr>
-                        <w:t>LOGIN:</w:t>
-                      </w:r>
-                    </w:p>
-                    <w:p>
-                      <w:pPr>
-                        <w:jc w:val="center"/>
-                      </w:pPr>
-                      <w:r>
-                        <w:t>UserID</w:t>
-                      </w:r>
-                    </w:p>
-                    <w:p>
-                      <w:pPr>
-                        <w:jc w:val="center"/>
-                      </w:pPr>
-                      <w:r>
-                        <w:t>UserName</w:t>
-                      </w:r>
-                    </w:p>
-                    <w:p>
-                      <w:pPr>
-                        <w:jc w:val="center"/>
-                      </w:pPr>
-                      <w:r>
-                        <w:t>PassWord</w:t>
-                      </w:r>
-                    </w:p>
-                    <w:p>
-                      <w:pPr>
-                        <w:jc w:val="center"/>
-                      </w:pPr>
-                    </w:p>
-                  </w:txbxContent>
-                </v:textbox>
-                <w10:anchorlock/>
-              </v:roundrect>
-            </w:pict>
-          </mc:Fallback>
-        </mc:AlternateContent>
-      </w:r>
-      <w:bookmarkStart w:id="0" w:name="_GoBack"/>
-      <w:bookmarkEnd w:id="0"/>
     </w:p>
     <w:sectPr>
       <w:pgSz w:w="12240" w:h="15840"/>
